--- a/AP/Lab_Record.docx
+++ b/AP/Lab_Record.docx
@@ -2326,12 +2326,7 @@
         <w:bidi w:val="0"/>
         <w:spacing w:lineRule="atLeast" w:line="285"/>
         <w:jc w:val="left"/>
-        <w:rPr>
-          <w:i w:val="false"/>
-          <w:i w:val="false"/>
-          <w:iCs w:val="false"/>
-          <w:u w:val="single"/>
-        </w:rPr>
+        <w:rPr/>
       </w:pPr>
       <w:r>
         <w:rPr>
@@ -2351,12 +2346,7 @@
         <w:bidi w:val="0"/>
         <w:spacing w:lineRule="atLeast" w:line="285"/>
         <w:jc w:val="left"/>
-        <w:rPr>
-          <w:i w:val="false"/>
-          <w:i w:val="false"/>
-          <w:iCs w:val="false"/>
-          <w:u w:val="single"/>
-        </w:rPr>
+        <w:rPr/>
       </w:pPr>
       <w:r>
         <w:rPr>
@@ -2376,12 +2366,7 @@
         <w:bidi w:val="0"/>
         <w:spacing w:lineRule="atLeast" w:line="285"/>
         <w:jc w:val="left"/>
-        <w:rPr>
-          <w:i w:val="false"/>
-          <w:i w:val="false"/>
-          <w:iCs w:val="false"/>
-          <w:u w:val="single"/>
-        </w:rPr>
+        <w:rPr/>
       </w:pPr>
       <w:r>
         <w:rPr>
@@ -2401,12 +2386,7 @@
         <w:bidi w:val="0"/>
         <w:spacing w:lineRule="atLeast" w:line="285"/>
         <w:jc w:val="left"/>
-        <w:rPr>
-          <w:i w:val="false"/>
-          <w:i w:val="false"/>
-          <w:iCs w:val="false"/>
-          <w:u w:val="single"/>
-        </w:rPr>
+        <w:rPr/>
       </w:pPr>
       <w:r>
         <w:rPr>
@@ -2426,12 +2406,7 @@
         <w:bidi w:val="0"/>
         <w:spacing w:lineRule="atLeast" w:line="285"/>
         <w:jc w:val="left"/>
-        <w:rPr>
-          <w:i w:val="false"/>
-          <w:i w:val="false"/>
-          <w:iCs w:val="false"/>
-          <w:u w:val="single"/>
-        </w:rPr>
+        <w:rPr/>
       </w:pPr>
       <w:r>
         <w:rPr>
@@ -2451,12 +2426,7 @@
         <w:bidi w:val="0"/>
         <w:spacing w:lineRule="atLeast" w:line="285"/>
         <w:jc w:val="left"/>
-        <w:rPr>
-          <w:i w:val="false"/>
-          <w:i w:val="false"/>
-          <w:iCs w:val="false"/>
-          <w:u w:val="single"/>
-        </w:rPr>
+        <w:rPr/>
       </w:pPr>
       <w:r>
         <w:rPr>
@@ -4005,9 +3975,6 @@
         <w:bidi w:val="0"/>
         <w:jc w:val="left"/>
         <w:rPr>
-          <w:i w:val="false"/>
-          <w:i w:val="false"/>
-          <w:iCs w:val="false"/>
           <w:u w:val="single"/>
         </w:rPr>
       </w:pPr>
@@ -4022,24 +3989,10 @@
           <w:sz w:val="21"/>
           <w:szCs w:val="24"/>
           <w:highlight w:val="white"/>
-          <w:u w:val="none"/>
-        </w:rPr>
-        <w:t>#1: Write a python program to input two numbers and if their sum is equal to 10 and their multiplication is</w:t>
-      </w:r>
-    </w:p>
-    <w:p>
-      <w:pPr>
-        <w:pStyle w:val="Normal"/>
-        <w:bidi w:val="0"/>
-        <w:spacing w:lineRule="atLeast" w:line="285"/>
-        <w:jc w:val="left"/>
-        <w:rPr>
-          <w:i w:val="false"/>
-          <w:i w:val="false"/>
-          <w:iCs w:val="false"/>
-          <w:u w:val="single"/>
-        </w:rPr>
-      </w:pPr>
+          <w:u w:val="single"/>
+        </w:rPr>
+        <w:t xml:space="preserve">#1: Write a python program to input two numbers and if their sum is equal to 10 and their multiplication is </w:t>
+      </w:r>
       <w:r>
         <w:rPr>
           <w:rFonts w:ascii="Droid Sans Mono;monospace;monospace" w:hAnsi="Droid Sans Mono;monospace;monospace"/>
@@ -4047,8 +4000,9 @@
           <w:color w:val="000000"/>
           <w:sz w:val="21"/>
           <w:highlight w:val="white"/>
-        </w:rPr>
-        <w:t>#less than 20, print the text string "incorrect."</w:t>
+          <w:u w:val="single"/>
+        </w:rPr>
+        <w:t>less than 20, print the text string "incorrect."</w:t>
       </w:r>
     </w:p>
     <w:p>
@@ -4386,9 +4340,6 @@
         <w:bidi w:val="0"/>
         <w:jc w:val="left"/>
         <w:rPr>
-          <w:i w:val="false"/>
-          <w:i w:val="false"/>
-          <w:iCs w:val="false"/>
           <w:u w:val="single"/>
         </w:rPr>
       </w:pPr>
@@ -4403,7 +4354,7 @@
           <w:sz w:val="21"/>
           <w:szCs w:val="24"/>
           <w:highlight w:val="white"/>
-          <w:u w:val="none"/>
+          <w:u w:val="single"/>
         </w:rPr>
         <w:t>#3: Write a python program for calculating simple and compound interest.</w:t>
       </w:r>
@@ -4662,65 +4613,10 @@
           <w:color w:val="000000"/>
           <w:sz w:val="21"/>
           <w:highlight w:val="white"/>
-        </w:rPr>
-        <w:t>#4: Write a python program to convert temperature from degree centigrade to Fahrenheit.                       c=int(input(" C = "))                                                                                                  f=(c*9/5)+32                                                                                                                  print("F=",f)</w:t>
-      </w:r>
-    </w:p>
-    <w:p>
-      <w:pPr>
-        <w:pStyle w:val="Normal"/>
-        <w:bidi w:val="0"/>
-        <w:spacing w:lineRule="atLeast" w:line="285"/>
-        <w:jc w:val="left"/>
-        <w:rPr>
-          <w:i w:val="false"/>
-          <w:i w:val="false"/>
-          <w:iCs w:val="false"/>
-          <w:u w:val="single"/>
-        </w:rPr>
-      </w:pPr>
-      <w:r>
-        <w:rPr>
-          <w:i w:val="false"/>
-          <w:iCs w:val="false"/>
-          <w:u w:val="single"/>
-        </w:rPr>
-      </w:r>
-    </w:p>
-    <w:p>
-      <w:pPr>
-        <w:pStyle w:val="Normal"/>
-        <w:bidi w:val="0"/>
-        <w:spacing w:lineRule="atLeast" w:line="285"/>
-        <w:jc w:val="left"/>
-        <w:rPr>
-          <w:i w:val="false"/>
-          <w:i w:val="false"/>
-          <w:iCs w:val="false"/>
-          <w:u w:val="single"/>
-        </w:rPr>
-      </w:pPr>
-      <w:r>
-        <w:rPr>
-          <w:i w:val="false"/>
-          <w:iCs w:val="false"/>
-          <w:u w:val="single"/>
-        </w:rPr>
-      </w:r>
-    </w:p>
-    <w:p>
-      <w:pPr>
-        <w:pStyle w:val="Normal"/>
-        <w:bidi w:val="0"/>
-        <w:spacing w:lineRule="atLeast" w:line="285" w:before="0" w:after="283"/>
-        <w:jc w:val="left"/>
-        <w:rPr>
-          <w:i w:val="false"/>
-          <w:i w:val="false"/>
-          <w:iCs w:val="false"/>
-          <w:u w:val="single"/>
-        </w:rPr>
-      </w:pPr>
+          <w:u w:val="single"/>
+        </w:rPr>
+        <w:t xml:space="preserve">#4: Write a python program to convert temperature from degree centigrade to Fahrenheit. </w:t>
+      </w:r>
       <w:r>
         <w:rPr>
           <w:rFonts w:ascii="Droid Sans Mono;monospace;monospace" w:hAnsi="Droid Sans Mono;monospace;monospace"/>
@@ -4729,7 +4625,49 @@
           <w:sz w:val="21"/>
           <w:highlight w:val="white"/>
         </w:rPr>
-        <w:t>#5: Write a python program to calculate average of three numbers.                      a=int(input("a="))                                                                                               b=int(input("b="))                                                                                                                c=int(input("c="))                                                                                                av=(a+b+c)/3                                                                                                             print("Average = ",av)</w:t>
+        <w:t xml:space="preserve">                      c=int(input(" C = "))                                                                                                  f=(c*9/5)+32                                                                                                                  print("F=",f)</w:t>
+      </w:r>
+    </w:p>
+    <w:p>
+      <w:pPr>
+        <w:pStyle w:val="Normal"/>
+        <w:bidi w:val="0"/>
+        <w:spacing w:lineRule="atLeast" w:line="285"/>
+        <w:jc w:val="left"/>
+        <w:rPr>
+          <w:i w:val="false"/>
+          <w:i w:val="false"/>
+          <w:iCs w:val="false"/>
+          <w:u w:val="single"/>
+        </w:rPr>
+      </w:pPr>
+      <w:r>
+        <w:rPr>
+          <w:i w:val="false"/>
+          <w:iCs w:val="false"/>
+          <w:u w:val="single"/>
+        </w:rPr>
+      </w:r>
+    </w:p>
+    <w:p>
+      <w:pPr>
+        <w:pStyle w:val="Normal"/>
+        <w:bidi w:val="0"/>
+        <w:spacing w:lineRule="atLeast" w:line="285"/>
+        <w:jc w:val="left"/>
+        <w:rPr>
+          <w:i w:val="false"/>
+          <w:i w:val="false"/>
+          <w:iCs w:val="false"/>
+          <w:u w:val="single"/>
+        </w:rPr>
+      </w:pPr>
+      <w:r>
+        <w:rPr>
+          <w:i w:val="false"/>
+          <w:iCs w:val="false"/>
+          <w:u w:val="single"/>
+        </w:rPr>
       </w:r>
     </w:p>
     <w:p>
@@ -4752,23 +4690,10 @@
           <w:color w:val="000000"/>
           <w:sz w:val="21"/>
           <w:highlight w:val="white"/>
-        </w:rPr>
-        <w:t>#6: Write a python program to calculate sum of 6 subjects and find percentage obtained.               print("Enter marks out of 30")                                                                            a=int(input("s1="))                                                                                           b=int(input("s2="))                                                                                                c=int(input("s3="))                                                                                                           d=int(input("s4="))                                                                                                                   e=int(input("s5="))                                                                                                 f=int(input("s6="))                                                                                            sm=a+b+c+d+e+f                                                                                              pc=sm*100/(6*30)                                                                                                         print("Sum = ",sm," Percentage = ",pc)</w:t>
-      </w:r>
-    </w:p>
-    <w:p>
-      <w:pPr>
-        <w:pStyle w:val="Normal"/>
-        <w:bidi w:val="0"/>
-        <w:spacing w:lineRule="atLeast" w:line="285" w:before="0" w:after="283"/>
-        <w:jc w:val="left"/>
-        <w:rPr>
-          <w:i w:val="false"/>
-          <w:i w:val="false"/>
-          <w:iCs w:val="false"/>
-          <w:u w:val="single"/>
-        </w:rPr>
-      </w:pPr>
+          <w:u w:val="single"/>
+        </w:rPr>
+        <w:t xml:space="preserve">#5: Write a python program to calculate average of three numbers.      </w:t>
+      </w:r>
       <w:r>
         <w:rPr>
           <w:rFonts w:ascii="Droid Sans Mono;monospace;monospace" w:hAnsi="Droid Sans Mono;monospace;monospace"/>
@@ -4776,6 +4701,63 @@
           <w:color w:val="000000"/>
           <w:sz w:val="21"/>
           <w:highlight w:val="white"/>
+        </w:rPr>
+        <w:t xml:space="preserve">                a=int(input("a="))                                                                                               b=int(input("b="))                                                                                                                c=int(input("c="))                                                                                                av=(a+b+c)/3                                                                                                             print("Average = ",av)</w:t>
+      </w:r>
+    </w:p>
+    <w:p>
+      <w:pPr>
+        <w:pStyle w:val="Normal"/>
+        <w:bidi w:val="0"/>
+        <w:spacing w:lineRule="atLeast" w:line="285" w:before="0" w:after="283"/>
+        <w:jc w:val="left"/>
+        <w:rPr>
+          <w:i w:val="false"/>
+          <w:i w:val="false"/>
+          <w:iCs w:val="false"/>
+          <w:u w:val="single"/>
+        </w:rPr>
+      </w:pPr>
+      <w:r>
+        <w:rPr>
+          <w:rFonts w:ascii="Droid Sans Mono;monospace;monospace" w:hAnsi="Droid Sans Mono;monospace;monospace"/>
+          <w:b w:val="false"/>
+          <w:color w:val="000000"/>
+          <w:sz w:val="21"/>
+          <w:highlight w:val="white"/>
+          <w:u w:val="single"/>
+        </w:rPr>
+        <w:t xml:space="preserve">#6: Write a python program to calculate sum of 6 subjects and find percentage obtained.               print("Enter marks out of 30")     </w:t>
+      </w:r>
+      <w:r>
+        <w:rPr>
+          <w:rFonts w:ascii="Droid Sans Mono;monospace;monospace" w:hAnsi="Droid Sans Mono;monospace;monospace"/>
+          <w:b w:val="false"/>
+          <w:color w:val="000000"/>
+          <w:sz w:val="21"/>
+          <w:highlight w:val="white"/>
+        </w:rPr>
+        <w:t xml:space="preserve">                                                                       a=int(input("s1="))                                                                                           b=int(input("s2="))                                                                                                c=int(input("s3="))                                                                                                           d=int(input("s4="))                                                                                                                   e=int(input("s5="))                                                                                                 f=int(input("s6="))                                                                                            sm=a+b+c+d+e+f                                                                                              pc=sm*100/(6*30)                                                                                                         print("Sum = ",sm," Percentage = ",pc)</w:t>
+      </w:r>
+    </w:p>
+    <w:p>
+      <w:pPr>
+        <w:pStyle w:val="Normal"/>
+        <w:bidi w:val="0"/>
+        <w:spacing w:lineRule="atLeast" w:line="285" w:before="0" w:after="283"/>
+        <w:jc w:val="left"/>
+        <w:rPr>
+          <w:u w:val="single"/>
+        </w:rPr>
+      </w:pPr>
+      <w:r>
+        <w:rPr>
+          <w:rFonts w:ascii="Droid Sans Mono;monospace;monospace" w:hAnsi="Droid Sans Mono;monospace;monospace"/>
+          <w:b w:val="false"/>
+          <w:color w:val="000000"/>
+          <w:sz w:val="21"/>
+          <w:highlight w:val="white"/>
+          <w:u w:val="single"/>
         </w:rPr>
         <w:t>#7: Write a python program to print swapping of two numbers without using third variable.</w:t>
       </w:r>
@@ -25898,7 +25880,7 @@
     </w:r>
     <w:r>
       <w:rPr/>
-      <w:t>1</w:t>
+      <w:t>27</w:t>
     </w:r>
     <w:r>
       <w:rPr/>
